--- a/作业格式/2024382026 陈冠宇 第十周作业/2024382026 陈冠宇 第十周作业.docx
+++ b/作业格式/2024382026 陈冠宇 第十周作业/2024382026 陈冠宇 第十周作业.docx
@@ -396,9 +396,9 @@
         </w:rPr>
         <w:drawing>
           <wp:inline distT="0" distB="0" distL="114300" distR="114300">
-            <wp:extent cx="5266690" cy="2765425"/>
-            <wp:effectExtent l="0" t="0" r="3810" b="3175"/>
-            <wp:docPr id="8" name="图片 8" descr="2024382026 陈冠宇 T2Dog类(1)"/>
+            <wp:extent cx="5270500" cy="5889625"/>
+            <wp:effectExtent l="0" t="0" r="0" b="3175"/>
+            <wp:docPr id="11" name="图片 11" descr="2024382026 陈冠宇 T2Dog类(1)"/>
             <wp:cNvGraphicFramePr>
               <a:graphicFrameLocks xmlns:a="http://schemas.openxmlformats.org/drawingml/2006/main" noChangeAspect="1"/>
             </wp:cNvGraphicFramePr>
@@ -406,7 +406,7 @@
               <a:graphicData uri="http://schemas.openxmlformats.org/drawingml/2006/picture">
                 <pic:pic xmlns:pic="http://schemas.openxmlformats.org/drawingml/2006/picture">
                   <pic:nvPicPr>
-                    <pic:cNvPr id="8" name="图片 8" descr="2024382026 陈冠宇 T2Dog类(1)"/>
+                    <pic:cNvPr id="11" name="图片 11" descr="2024382026 陈冠宇 T2Dog类(1)"/>
                     <pic:cNvPicPr>
                       <a:picLocks noChangeAspect="1"/>
                     </pic:cNvPicPr>
@@ -420,7 +420,7 @@
                   <pic:spPr>
                     <a:xfrm>
                       <a:off x="0" y="0"/>
-                      <a:ext cx="5266690" cy="2765425"/>
+                      <a:ext cx="5270500" cy="5889625"/>
                     </a:xfrm>
                     <a:prstGeom prst="rect">
                       <a:avLst/>
@@ -443,9 +443,9 @@
         </w:rPr>
         <w:drawing>
           <wp:inline distT="0" distB="0" distL="114300" distR="114300">
-            <wp:extent cx="5266690" cy="2765425"/>
-            <wp:effectExtent l="0" t="0" r="3810" b="3175"/>
-            <wp:docPr id="9" name="图片 9" descr="2024382026 陈冠宇 T2Dog类(2)"/>
+            <wp:extent cx="5273040" cy="3671570"/>
+            <wp:effectExtent l="0" t="0" r="10160" b="11430"/>
+            <wp:docPr id="12" name="图片 12" descr="2024382026 陈冠宇 T2Dog类(2)"/>
             <wp:cNvGraphicFramePr>
               <a:graphicFrameLocks xmlns:a="http://schemas.openxmlformats.org/drawingml/2006/main" noChangeAspect="1"/>
             </wp:cNvGraphicFramePr>
@@ -453,7 +453,7 @@
               <a:graphicData uri="http://schemas.openxmlformats.org/drawingml/2006/picture">
                 <pic:pic xmlns:pic="http://schemas.openxmlformats.org/drawingml/2006/picture">
                   <pic:nvPicPr>
-                    <pic:cNvPr id="9" name="图片 9" descr="2024382026 陈冠宇 T2Dog类(2)"/>
+                    <pic:cNvPr id="12" name="图片 12" descr="2024382026 陈冠宇 T2Dog类(2)"/>
                     <pic:cNvPicPr>
                       <a:picLocks noChangeAspect="1"/>
                     </pic:cNvPicPr>
@@ -467,7 +467,7 @@
                   <pic:spPr>
                     <a:xfrm>
                       <a:off x="0" y="0"/>
-                      <a:ext cx="5266690" cy="2765425"/>
+                      <a:ext cx="5273040" cy="3671570"/>
                     </a:xfrm>
                     <a:prstGeom prst="rect">
                       <a:avLst/>
@@ -479,9 +479,7 @@
           </wp:inline>
         </w:drawing>
       </w:r>
-    </w:p>
-    <w:p>
-      <w:pPr>
+      <w:r>
         <w:rPr>
           <w:rFonts w:hint="default"/>
           <w:b/>
@@ -490,21 +488,11 @@
           <w:szCs w:val="48"/>
           <w:lang w:val="en-US" w:eastAsia="zh-CN"/>
         </w:rPr>
-      </w:pPr>
-      <w:r>
-        <w:rPr>
-          <w:rFonts w:hint="default"/>
-          <w:b/>
-          <w:bCs/>
-          <w:sz w:val="40"/>
-          <w:szCs w:val="48"/>
-          <w:lang w:val="en-US" w:eastAsia="zh-CN"/>
-        </w:rPr>
         <w:drawing>
           <wp:inline distT="0" distB="0" distL="114300" distR="114300">
-            <wp:extent cx="5269865" cy="4221480"/>
-            <wp:effectExtent l="0" t="0" r="635" b="7620"/>
-            <wp:docPr id="10" name="图片 10" descr="2024382026 陈冠宇 T2Person类"/>
+            <wp:extent cx="5269865" cy="4003040"/>
+            <wp:effectExtent l="0" t="0" r="635" b="10160"/>
+            <wp:docPr id="13" name="图片 13" descr="2024382026 陈冠宇 T2Person类"/>
             <wp:cNvGraphicFramePr>
               <a:graphicFrameLocks xmlns:a="http://schemas.openxmlformats.org/drawingml/2006/main" noChangeAspect="1"/>
             </wp:cNvGraphicFramePr>
@@ -512,7 +500,7 @@
               <a:graphicData uri="http://schemas.openxmlformats.org/drawingml/2006/picture">
                 <pic:pic xmlns:pic="http://schemas.openxmlformats.org/drawingml/2006/picture">
                   <pic:nvPicPr>
-                    <pic:cNvPr id="10" name="图片 10" descr="2024382026 陈冠宇 T2Person类"/>
+                    <pic:cNvPr id="13" name="图片 13" descr="2024382026 陈冠宇 T2Person类"/>
                     <pic:cNvPicPr>
                       <a:picLocks noChangeAspect="1"/>
                     </pic:cNvPicPr>
@@ -526,7 +514,7 @@
                   <pic:spPr>
                     <a:xfrm>
                       <a:off x="0" y="0"/>
-                      <a:ext cx="5269865" cy="4221480"/>
+                      <a:ext cx="5269865" cy="4003040"/>
                     </a:xfrm>
                     <a:prstGeom prst="rect">
                       <a:avLst/>
@@ -549,9 +537,9 @@
         </w:rPr>
         <w:drawing>
           <wp:inline distT="0" distB="0" distL="114300" distR="114300">
-            <wp:extent cx="5266690" cy="2765425"/>
-            <wp:effectExtent l="0" t="0" r="3810" b="3175"/>
-            <wp:docPr id="11" name="图片 11" descr="2024382026 陈冠宇 T2测试类+运行结果"/>
+            <wp:extent cx="5272405" cy="2848610"/>
+            <wp:effectExtent l="0" t="0" r="10795" b="8890"/>
+            <wp:docPr id="14" name="图片 14" descr="2024382026 陈冠宇 T2测试类"/>
             <wp:cNvGraphicFramePr>
               <a:graphicFrameLocks xmlns:a="http://schemas.openxmlformats.org/drawingml/2006/main" noChangeAspect="1"/>
             </wp:cNvGraphicFramePr>
@@ -559,7 +547,7 @@
               <a:graphicData uri="http://schemas.openxmlformats.org/drawingml/2006/picture">
                 <pic:pic xmlns:pic="http://schemas.openxmlformats.org/drawingml/2006/picture">
                   <pic:nvPicPr>
-                    <pic:cNvPr id="11" name="图片 11" descr="2024382026 陈冠宇 T2测试类+运行结果"/>
+                    <pic:cNvPr id="14" name="图片 14" descr="2024382026 陈冠宇 T2测试类"/>
                     <pic:cNvPicPr>
                       <a:picLocks noChangeAspect="1"/>
                     </pic:cNvPicPr>
@@ -573,7 +561,54 @@
                   <pic:spPr>
                     <a:xfrm>
                       <a:off x="0" y="0"/>
-                      <a:ext cx="5266690" cy="2765425"/>
+                      <a:ext cx="5272405" cy="2848610"/>
+                    </a:xfrm>
+                    <a:prstGeom prst="rect">
+                      <a:avLst/>
+                    </a:prstGeom>
+                  </pic:spPr>
+                </pic:pic>
+              </a:graphicData>
+            </a:graphic>
+          </wp:inline>
+        </w:drawing>
+      </w:r>
+      <w:r>
+        <w:rPr>
+          <w:rFonts w:hint="default"/>
+          <w:b/>
+          <w:bCs/>
+          <w:sz w:val="40"/>
+          <w:szCs w:val="48"/>
+          <w:lang w:val="en-US" w:eastAsia="zh-CN"/>
+        </w:rPr>
+        <w:drawing>
+          <wp:inline distT="0" distB="0" distL="114300" distR="114300">
+            <wp:extent cx="5266690" cy="2814320"/>
+            <wp:effectExtent l="0" t="0" r="3810" b="5080"/>
+            <wp:docPr id="15" name="图片 15" descr="2024382026 陈冠宇 T2运行结果"/>
+            <wp:cNvGraphicFramePr>
+              <a:graphicFrameLocks xmlns:a="http://schemas.openxmlformats.org/drawingml/2006/main" noChangeAspect="1"/>
+            </wp:cNvGraphicFramePr>
+            <a:graphic xmlns:a="http://schemas.openxmlformats.org/drawingml/2006/main">
+              <a:graphicData uri="http://schemas.openxmlformats.org/drawingml/2006/picture">
+                <pic:pic xmlns:pic="http://schemas.openxmlformats.org/drawingml/2006/picture">
+                  <pic:nvPicPr>
+                    <pic:cNvPr id="15" name="图片 15" descr="2024382026 陈冠宇 T2运行结果"/>
+                    <pic:cNvPicPr>
+                      <a:picLocks noChangeAspect="1"/>
+                    </pic:cNvPicPr>
+                  </pic:nvPicPr>
+                  <pic:blipFill>
+                    <a:blip r:embed="rId15"/>
+                    <a:stretch>
+                      <a:fillRect/>
+                    </a:stretch>
+                  </pic:blipFill>
+                  <pic:spPr>
+                    <a:xfrm>
+                      <a:off x="0" y="0"/>
+                      <a:ext cx="5266690" cy="2814320"/>
                     </a:xfrm>
                     <a:prstGeom prst="rect">
                       <a:avLst/>
